--- a/OOAD Design Analyse Implementation.docx
+++ b/OOAD Design Analyse Implementation.docx
@@ -55,12 +55,6 @@
           <w:sz w:val="24"/>
         </w:rPr>
         <w:tab/>
-      </w:r>
-      <w:r>
-        <w:rPr>
-          <w:rFonts w:ascii="Times New Roman" w:eastAsia="Times New Roman" w:hAnsi="Times New Roman" w:cs="Times New Roman"/>
-          <w:sz w:val="24"/>
-        </w:rPr>
         <w:t>Nowadays, renting apartment in Phnom Penh starts to increase day by day because of the population. In one apartment normally contains so many rooms which is hard for owner to manage properly. Currently apartment owner use</w:t>
       </w:r>
       <w:r>
@@ -75,14 +69,7 @@
           <w:rFonts w:ascii="Times New Roman" w:eastAsia="Times New Roman" w:hAnsi="Times New Roman" w:cs="Times New Roman"/>
           <w:sz w:val="24"/>
         </w:rPr>
-        <w:t xml:space="preserve"> manual system to track apartment r</w:t>
-      </w:r>
-      <w:r>
-        <w:rPr>
-          <w:rFonts w:ascii="Times New Roman" w:eastAsia="Times New Roman" w:hAnsi="Times New Roman" w:cs="Times New Roman"/>
-          <w:sz w:val="24"/>
-        </w:rPr>
-        <w:t>entals.</w:t>
+        <w:t xml:space="preserve"> manual system to track apartment rentals.</w:t>
       </w:r>
     </w:p>
     <w:p>
@@ -116,38 +103,24 @@
           <w:rFonts w:ascii="Times New Roman" w:eastAsia="Times New Roman" w:hAnsi="Times New Roman" w:cs="Times New Roman"/>
           <w:sz w:val="24"/>
         </w:rPr>
-        <w:t>record system such as, misfiling, incorrect entries, and incorrect calculations just to name a few. These mishaps can cost the apartment complex thousands of doll</w:t>
-      </w:r>
-      <w:r>
-        <w:rPr>
-          <w:rFonts w:ascii="Times New Roman" w:eastAsia="Times New Roman" w:hAnsi="Times New Roman" w:cs="Times New Roman"/>
-          <w:sz w:val="24"/>
-        </w:rPr>
-        <w:t>ars in lost revenues and wasted time.</w:t>
-      </w:r>
-    </w:p>
-    <w:p>
-      <w:pPr>
-        <w:spacing w:after="0" w:line="360" w:lineRule="auto"/>
-        <w:jc w:val="both"/>
-        <w:rPr>
-          <w:rFonts w:ascii="Times New Roman" w:eastAsia="Times New Roman" w:hAnsi="Times New Roman" w:cs="Times New Roman"/>
-          <w:sz w:val="24"/>
-        </w:rPr>
-      </w:pPr>
-      <w:r>
-        <w:rPr>
-          <w:rFonts w:ascii="Times New Roman" w:eastAsia="Times New Roman" w:hAnsi="Times New Roman" w:cs="Times New Roman"/>
-          <w:sz w:val="24"/>
-        </w:rPr>
-        <w:t>The new apartment rental system will greatly simplify the record system used today by allowing owner to focus on managing the apartment complex rather than bookkeeping and record tracking. This system will allow apartm</w:t>
-      </w:r>
-      <w:r>
-        <w:rPr>
-          <w:rFonts w:ascii="Times New Roman" w:eastAsia="Times New Roman" w:hAnsi="Times New Roman" w:cs="Times New Roman"/>
-          <w:sz w:val="24"/>
-        </w:rPr>
-        <w:t>ent managers to accurately track apartment rentals.</w:t>
+        <w:t>record system such as, misfiling, incorrect entries, and incorrect calculations just to name a few. These mishaps can cost the apartment complex thousands of dollars in lost revenues and wasted time.</w:t>
+      </w:r>
+    </w:p>
+    <w:p>
+      <w:pPr>
+        <w:spacing w:after="0" w:line="360" w:lineRule="auto"/>
+        <w:jc w:val="both"/>
+        <w:rPr>
+          <w:rFonts w:ascii="Times New Roman" w:eastAsia="Times New Roman" w:hAnsi="Times New Roman" w:cs="Times New Roman"/>
+          <w:sz w:val="24"/>
+        </w:rPr>
+      </w:pPr>
+      <w:r>
+        <w:rPr>
+          <w:rFonts w:ascii="Times New Roman" w:eastAsia="Times New Roman" w:hAnsi="Times New Roman" w:cs="Times New Roman"/>
+          <w:sz w:val="24"/>
+        </w:rPr>
+        <w:t>The new apartment rental system will greatly simplify the record system used today by allowing owner to focus on managing the apartment complex rather than bookkeeping and record tracking. This system will allow apartment managers to accurately track apartment rentals.</w:t>
       </w:r>
     </w:p>
     <w:p>
@@ -218,14 +191,7 @@
           <w:sz w:val="24"/>
         </w:rPr>
         <w:tab/>
-        <w:t xml:space="preserve">Person who </w:t>
-      </w:r>
-      <w:r>
-        <w:rPr>
-          <w:rFonts w:ascii="Times New Roman" w:eastAsia="Times New Roman" w:hAnsi="Times New Roman" w:cs="Times New Roman"/>
-          <w:sz w:val="24"/>
-        </w:rPr>
-        <w:t>use system:</w:t>
+        <w:t>Person who use system:</w:t>
       </w:r>
     </w:p>
     <w:p>
@@ -467,14 +433,7 @@
           <w:sz w:val="24"/>
         </w:rPr>
         <w:tab/>
-        <w:t xml:space="preserve">Manage renting of a tenant such as tenant information, renting </w:t>
-      </w:r>
-      <w:r>
-        <w:rPr>
-          <w:rFonts w:ascii="Times New Roman" w:eastAsia="Times New Roman" w:hAnsi="Times New Roman" w:cs="Times New Roman"/>
-          <w:sz w:val="24"/>
-        </w:rPr>
-        <w:t xml:space="preserve">period, payment, electricity and water bill. </w:t>
+        <w:t xml:space="preserve">Manage renting of a tenant such as tenant information, renting period, payment, electricity and water bill. </w:t>
       </w:r>
     </w:p>
     <w:p>
@@ -514,7 +473,23 @@
           <w:sz w:val="24"/>
         </w:rPr>
         <w:tab/>
-        <w:t xml:space="preserve">Tenant (ID, Name, Gender, DoB, Address, Phone) </w:t>
+        <w:t xml:space="preserve">Tenant (ID, Name, Gender, </w:t>
+      </w:r>
+      <w:proofErr w:type="spellStart"/>
+      <w:r>
+        <w:rPr>
+          <w:rFonts w:ascii="Times New Roman" w:eastAsia="Times New Roman" w:hAnsi="Times New Roman" w:cs="Times New Roman"/>
+          <w:sz w:val="24"/>
+        </w:rPr>
+        <w:t>DoB</w:t>
+      </w:r>
+      <w:proofErr w:type="spellEnd"/>
+      <w:r>
+        <w:rPr>
+          <w:rFonts w:ascii="Times New Roman" w:eastAsia="Times New Roman" w:hAnsi="Times New Roman" w:cs="Times New Roman"/>
+          <w:sz w:val="24"/>
+        </w:rPr>
+        <w:t xml:space="preserve">, Address, Phone) </w:t>
       </w:r>
     </w:p>
     <w:p>
@@ -554,7 +529,71 @@
           <w:sz w:val="24"/>
         </w:rPr>
         <w:tab/>
-        <w:t>Rental (rentalID, personID, roomID, rentalDate)</w:t>
+        <w:t>Rental (</w:t>
+      </w:r>
+      <w:proofErr w:type="spellStart"/>
+      <w:r>
+        <w:rPr>
+          <w:rFonts w:ascii="Times New Roman" w:eastAsia="Times New Roman" w:hAnsi="Times New Roman" w:cs="Times New Roman"/>
+          <w:sz w:val="24"/>
+        </w:rPr>
+        <w:t>rentalID</w:t>
+      </w:r>
+      <w:proofErr w:type="spellEnd"/>
+      <w:r>
+        <w:rPr>
+          <w:rFonts w:ascii="Times New Roman" w:eastAsia="Times New Roman" w:hAnsi="Times New Roman" w:cs="Times New Roman"/>
+          <w:sz w:val="24"/>
+        </w:rPr>
+        <w:t xml:space="preserve">, </w:t>
+      </w:r>
+      <w:proofErr w:type="spellStart"/>
+      <w:r>
+        <w:rPr>
+          <w:rFonts w:ascii="Times New Roman" w:eastAsia="Times New Roman" w:hAnsi="Times New Roman" w:cs="Times New Roman"/>
+          <w:sz w:val="24"/>
+        </w:rPr>
+        <w:t>personID</w:t>
+      </w:r>
+      <w:proofErr w:type="spellEnd"/>
+      <w:r>
+        <w:rPr>
+          <w:rFonts w:ascii="Times New Roman" w:eastAsia="Times New Roman" w:hAnsi="Times New Roman" w:cs="Times New Roman"/>
+          <w:sz w:val="24"/>
+        </w:rPr>
+        <w:t xml:space="preserve">, </w:t>
+      </w:r>
+      <w:proofErr w:type="spellStart"/>
+      <w:r>
+        <w:rPr>
+          <w:rFonts w:ascii="Times New Roman" w:eastAsia="Times New Roman" w:hAnsi="Times New Roman" w:cs="Times New Roman"/>
+          <w:sz w:val="24"/>
+        </w:rPr>
+        <w:t>roomID</w:t>
+      </w:r>
+      <w:proofErr w:type="spellEnd"/>
+      <w:r>
+        <w:rPr>
+          <w:rFonts w:ascii="Times New Roman" w:eastAsia="Times New Roman" w:hAnsi="Times New Roman" w:cs="Times New Roman"/>
+          <w:sz w:val="24"/>
+        </w:rPr>
+        <w:t xml:space="preserve">, </w:t>
+      </w:r>
+      <w:proofErr w:type="spellStart"/>
+      <w:r>
+        <w:rPr>
+          <w:rFonts w:ascii="Times New Roman" w:eastAsia="Times New Roman" w:hAnsi="Times New Roman" w:cs="Times New Roman"/>
+          <w:sz w:val="24"/>
+        </w:rPr>
+        <w:t>rentalDate</w:t>
+      </w:r>
+      <w:proofErr w:type="spellEnd"/>
+      <w:r>
+        <w:rPr>
+          <w:rFonts w:ascii="Times New Roman" w:eastAsia="Times New Roman" w:hAnsi="Times New Roman" w:cs="Times New Roman"/>
+          <w:sz w:val="24"/>
+        </w:rPr>
+        <w:t>)</w:t>
       </w:r>
     </w:p>
     <w:p>
@@ -581,7 +620,39 @@
           <w:sz w:val="24"/>
         </w:rPr>
         <w:tab/>
-        <w:t>Payment (paymentID, rentalID)</w:t>
+        <w:t>Payment (</w:t>
+      </w:r>
+      <w:proofErr w:type="spellStart"/>
+      <w:r>
+        <w:rPr>
+          <w:rFonts w:ascii="Times New Roman" w:eastAsia="Times New Roman" w:hAnsi="Times New Roman" w:cs="Times New Roman"/>
+          <w:sz w:val="24"/>
+        </w:rPr>
+        <w:t>paymentID</w:t>
+      </w:r>
+      <w:proofErr w:type="spellEnd"/>
+      <w:r>
+        <w:rPr>
+          <w:rFonts w:ascii="Times New Roman" w:eastAsia="Times New Roman" w:hAnsi="Times New Roman" w:cs="Times New Roman"/>
+          <w:sz w:val="24"/>
+        </w:rPr>
+        <w:t xml:space="preserve">, </w:t>
+      </w:r>
+      <w:proofErr w:type="spellStart"/>
+      <w:r>
+        <w:rPr>
+          <w:rFonts w:ascii="Times New Roman" w:eastAsia="Times New Roman" w:hAnsi="Times New Roman" w:cs="Times New Roman"/>
+          <w:sz w:val="24"/>
+        </w:rPr>
+        <w:t>rentalID</w:t>
+      </w:r>
+      <w:proofErr w:type="spellEnd"/>
+      <w:r>
+        <w:rPr>
+          <w:rFonts w:ascii="Times New Roman" w:eastAsia="Times New Roman" w:hAnsi="Times New Roman" w:cs="Times New Roman"/>
+          <w:sz w:val="24"/>
+        </w:rPr>
+        <w:t>)</w:t>
       </w:r>
       <w:r>
         <w:rPr>
@@ -661,20 +732,23 @@
           <w:sz w:val="24"/>
         </w:rPr>
         <w:tab/>
-      </w:r>
-      <w:r>
-        <w:rPr>
-          <w:rFonts w:ascii="Times New Roman" w:eastAsia="Times New Roman" w:hAnsi="Times New Roman" w:cs="Times New Roman"/>
-          <w:sz w:val="24"/>
-        </w:rPr>
-        <w:t>Security (ID, Name, Gender, DoB, Address, Phone, Salary</w:t>
-      </w:r>
-      <w:r>
-        <w:rPr>
-          <w:rFonts w:ascii="Times New Roman" w:eastAsia="Times New Roman" w:hAnsi="Times New Roman" w:cs="Times New Roman"/>
-          <w:sz w:val="24"/>
-        </w:rPr>
-        <w:t>)</w:t>
+        <w:t xml:space="preserve">Security (ID, Name, Gender, </w:t>
+      </w:r>
+      <w:proofErr w:type="spellStart"/>
+      <w:r>
+        <w:rPr>
+          <w:rFonts w:ascii="Times New Roman" w:eastAsia="Times New Roman" w:hAnsi="Times New Roman" w:cs="Times New Roman"/>
+          <w:sz w:val="24"/>
+        </w:rPr>
+        <w:t>DoB</w:t>
+      </w:r>
+      <w:proofErr w:type="spellEnd"/>
+      <w:r>
+        <w:rPr>
+          <w:rFonts w:ascii="Times New Roman" w:eastAsia="Times New Roman" w:hAnsi="Times New Roman" w:cs="Times New Roman"/>
+          <w:sz w:val="24"/>
+        </w:rPr>
+        <w:t>, Address, Phone, Salary)</w:t>
       </w:r>
     </w:p>
     <w:p>
@@ -727,7 +801,39 @@
           <w:sz w:val="24"/>
         </w:rPr>
         <w:tab/>
-        <w:t xml:space="preserve">Room (RoomNum, RoomType, Price, Status) </w:t>
+        <w:t>Room (</w:t>
+      </w:r>
+      <w:proofErr w:type="spellStart"/>
+      <w:r>
+        <w:rPr>
+          <w:rFonts w:ascii="Times New Roman" w:eastAsia="Times New Roman" w:hAnsi="Times New Roman" w:cs="Times New Roman"/>
+          <w:sz w:val="24"/>
+        </w:rPr>
+        <w:t>RoomNum</w:t>
+      </w:r>
+      <w:proofErr w:type="spellEnd"/>
+      <w:r>
+        <w:rPr>
+          <w:rFonts w:ascii="Times New Roman" w:eastAsia="Times New Roman" w:hAnsi="Times New Roman" w:cs="Times New Roman"/>
+          <w:sz w:val="24"/>
+        </w:rPr>
+        <w:t xml:space="preserve">, </w:t>
+      </w:r>
+      <w:proofErr w:type="spellStart"/>
+      <w:r>
+        <w:rPr>
+          <w:rFonts w:ascii="Times New Roman" w:eastAsia="Times New Roman" w:hAnsi="Times New Roman" w:cs="Times New Roman"/>
+          <w:sz w:val="24"/>
+        </w:rPr>
+        <w:t>RoomType</w:t>
+      </w:r>
+      <w:proofErr w:type="spellEnd"/>
+      <w:r>
+        <w:rPr>
+          <w:rFonts w:ascii="Times New Roman" w:eastAsia="Times New Roman" w:hAnsi="Times New Roman" w:cs="Times New Roman"/>
+          <w:sz w:val="24"/>
+        </w:rPr>
+        <w:t xml:space="preserve">, Price, Status) </w:t>
       </w:r>
     </w:p>
     <w:p>
@@ -792,10 +898,10 @@
           <w:sz w:val="24"/>
         </w:rPr>
         <w:drawing>
-          <wp:inline distT="0" distB="0" distL="0" distR="0" wp14:anchorId="246763C2" wp14:editId="50B80D91">
-            <wp:extent cx="5943600" cy="6633210"/>
-            <wp:effectExtent l="0" t="0" r="0" b="0"/>
-            <wp:docPr id="1" name="Picture 1"/>
+          <wp:inline distT="0" distB="0" distL="0" distR="0" wp14:anchorId="3A72BAED" wp14:editId="04848BBC">
+            <wp:extent cx="5943600" cy="6952615"/>
+            <wp:effectExtent l="0" t="0" r="0" b="635"/>
+            <wp:docPr id="4" name="Picture 4"/>
             <wp:cNvGraphicFramePr>
               <a:graphicFrameLocks xmlns:a="http://schemas.openxmlformats.org/drawingml/2006/main" noChangeAspect="1"/>
             </wp:cNvGraphicFramePr>
@@ -803,7 +909,7 @@
               <a:graphicData uri="http://schemas.openxmlformats.org/drawingml/2006/picture">
                 <pic:pic xmlns:pic="http://schemas.openxmlformats.org/drawingml/2006/picture">
                   <pic:nvPicPr>
-                    <pic:cNvPr id="1" name="OOAD Class diagram.jpeg"/>
+                    <pic:cNvPr id="4" name="OOAD Class diagram (1).jpeg"/>
                     <pic:cNvPicPr/>
                   </pic:nvPicPr>
                   <pic:blipFill>
@@ -821,7 +927,7 @@
                   <pic:spPr>
                     <a:xfrm>
                       <a:off x="0" y="0"/>
-                      <a:ext cx="5943600" cy="6633210"/>
+                      <a:ext cx="5943600" cy="6952615"/>
                     </a:xfrm>
                     <a:prstGeom prst="rect">
                       <a:avLst/>
@@ -891,6 +997,7 @@
           <w:szCs w:val="32"/>
         </w:rPr>
       </w:pPr>
+      <w:bookmarkStart w:id="0" w:name="_GoBack"/>
       <w:r>
         <w:rPr>
           <w:rFonts w:ascii="Times New Roman" w:eastAsia="Times New Roman" w:hAnsi="Times New Roman" w:cs="Times New Roman"/>
@@ -900,11 +1007,12 @@
           <w:sz w:val="32"/>
           <w:szCs w:val="32"/>
         </w:rPr>
+        <w:lastRenderedPageBreak/>
         <w:drawing>
-          <wp:inline distT="0" distB="0" distL="0" distR="0" wp14:anchorId="03A905C3" wp14:editId="04C776E6">
-            <wp:extent cx="3716020" cy="7629525"/>
-            <wp:effectExtent l="0" t="0" r="0" b="0"/>
-            <wp:docPr id="2" name="Picture 2"/>
+          <wp:inline distT="0" distB="0" distL="0" distR="0" wp14:anchorId="0CCDBF89" wp14:editId="2511A99E">
+            <wp:extent cx="3938905" cy="8401050"/>
+            <wp:effectExtent l="0" t="0" r="4445" b="0"/>
+            <wp:docPr id="5" name="Picture 5"/>
             <wp:cNvGraphicFramePr>
               <a:graphicFrameLocks xmlns:a="http://schemas.openxmlformats.org/drawingml/2006/main" noChangeAspect="1"/>
             </wp:cNvGraphicFramePr>
@@ -912,7 +1020,7 @@
               <a:graphicData uri="http://schemas.openxmlformats.org/drawingml/2006/picture">
                 <pic:pic xmlns:pic="http://schemas.openxmlformats.org/drawingml/2006/picture">
                   <pic:nvPicPr>
-                    <pic:cNvPr id="2" name="Implementation.jpeg"/>
+                    <pic:cNvPr id="5" name="Implementation (2).jpeg"/>
                     <pic:cNvPicPr/>
                   </pic:nvPicPr>
                   <pic:blipFill>
@@ -930,7 +1038,7 @@
                   <pic:spPr>
                     <a:xfrm>
                       <a:off x="0" y="0"/>
-                      <a:ext cx="3716020" cy="7629525"/>
+                      <a:ext cx="3938905" cy="8401050"/>
                     </a:xfrm>
                     <a:prstGeom prst="rect">
                       <a:avLst/>
@@ -942,6 +1050,7 @@
           </wp:inline>
         </w:drawing>
       </w:r>
+      <w:bookmarkEnd w:id="0"/>
     </w:p>
     <w:p>
       <w:pPr>
@@ -968,6 +1077,7 @@
           <w:sz w:val="32"/>
           <w:szCs w:val="32"/>
         </w:rPr>
+        <w:lastRenderedPageBreak/>
         <w:t>Conclusion</w:t>
       </w:r>
       <w:r>
@@ -997,19 +1107,8 @@
           <w:sz w:val="24"/>
           <w:szCs w:val="24"/>
         </w:rPr>
-        <w:lastRenderedPageBreak/>
-        <w:tab/>
-        <w:t>In the project Room rental management system, w</w:t>
-      </w:r>
-      <w:bookmarkStart w:id="0" w:name="_GoBack"/>
-      <w:bookmarkEnd w:id="0"/>
-      <w:r>
-        <w:rPr>
-          <w:rFonts w:ascii="Times New Roman" w:eastAsia="Times New Roman" w:hAnsi="Times New Roman" w:cs="Times New Roman"/>
-          <w:sz w:val="24"/>
-          <w:szCs w:val="24"/>
-        </w:rPr>
-        <w:t xml:space="preserve">hat we’ve done were just a part of the whole room rental system which include, some classes that we’ve analyzed such as Customer, room, rental and a type of a worker is Security. However we made this project to be able to scale to be bigger that what we have done, so that future developers could </w:t>
+        <w:tab/>
+        <w:t xml:space="preserve">In the project Room rental management system, what we’ve done were just a part of the whole room rental system which include, some classes that we’ve analyzed such as Customer, room, rental and a type of a worker is Security. However we made this project to be able to scale to be bigger that what we have done, so that future developers could </w:t>
       </w:r>
       <w:r>
         <w:rPr>
@@ -1131,6 +1230,7 @@
         <w:docPartUnique/>
       </w:docPartObj>
     </w:sdtPr>
+    <w:sdtEndPr/>
     <w:sdtContent>
       <w:p>
         <w:pPr>

--- a/OOAD Design Analyse Implementation.docx
+++ b/OOAD Design Analyse Implementation.docx
@@ -29,16 +29,8 @@
         </w:rPr>
         <w:t>Description</w:t>
       </w:r>
-      <w:r>
-        <w:rPr>
-          <w:rFonts w:ascii="Times New Roman" w:eastAsia="Times New Roman" w:hAnsi="Times New Roman" w:cs="Times New Roman"/>
-          <w:b/>
-          <w:bCs/>
-          <w:sz w:val="32"/>
-          <w:szCs w:val="32"/>
-        </w:rPr>
-        <w:t xml:space="preserve">  </w:t>
-      </w:r>
+      <w:bookmarkStart w:id="0" w:name="_GoBack"/>
+      <w:bookmarkEnd w:id="0"/>
     </w:p>
     <w:p>
       <w:pPr>
@@ -997,7 +989,6 @@
           <w:szCs w:val="32"/>
         </w:rPr>
       </w:pPr>
-      <w:bookmarkStart w:id="0" w:name="_GoBack"/>
       <w:r>
         <w:rPr>
           <w:rFonts w:ascii="Times New Roman" w:eastAsia="Times New Roman" w:hAnsi="Times New Roman" w:cs="Times New Roman"/>
@@ -1007,10 +998,9 @@
           <w:sz w:val="32"/>
           <w:szCs w:val="32"/>
         </w:rPr>
-        <w:lastRenderedPageBreak/>
         <w:drawing>
-          <wp:inline distT="0" distB="0" distL="0" distR="0" wp14:anchorId="0CCDBF89" wp14:editId="2511A99E">
-            <wp:extent cx="3938905" cy="8401050"/>
+          <wp:inline distT="0" distB="0" distL="0" distR="0" wp14:anchorId="0CCDBF89" wp14:editId="6DF9A9AC">
+            <wp:extent cx="3938905" cy="8020050"/>
             <wp:effectExtent l="0" t="0" r="4445" b="0"/>
             <wp:docPr id="5" name="Picture 5"/>
             <wp:cNvGraphicFramePr>
@@ -1038,7 +1028,7 @@
                   <pic:spPr>
                     <a:xfrm>
                       <a:off x="0" y="0"/>
-                      <a:ext cx="3938905" cy="8401050"/>
+                      <a:ext cx="3938905" cy="8020050"/>
                     </a:xfrm>
                     <a:prstGeom prst="rect">
                       <a:avLst/>
@@ -1050,7 +1040,6 @@
           </wp:inline>
         </w:drawing>
       </w:r>
-      <w:bookmarkEnd w:id="0"/>
     </w:p>
     <w:p>
       <w:pPr>
@@ -1574,7 +1563,7 @@
       <w:lvlText w:val="%1."/>
       <w:lvlJc w:val="left"/>
       <w:pPr>
-        <w:ind w:left="1440" w:hanging="720"/>
+        <w:ind w:left="720" w:hanging="720"/>
       </w:pPr>
       <w:rPr>
         <w:rFonts w:hint="default"/>
@@ -1586,7 +1575,7 @@
       <w:lvlText w:val="%2."/>
       <w:lvlJc w:val="left"/>
       <w:pPr>
-        <w:ind w:left="1080" w:hanging="360"/>
+        <w:ind w:left="360" w:hanging="360"/>
       </w:pPr>
     </w:lvl>
     <w:lvl w:ilvl="2" w:tplc="0409001B" w:tentative="1">
@@ -1595,7 +1584,7 @@
       <w:lvlText w:val="%3."/>
       <w:lvlJc w:val="right"/>
       <w:pPr>
-        <w:ind w:left="1800" w:hanging="180"/>
+        <w:ind w:left="1080" w:hanging="180"/>
       </w:pPr>
     </w:lvl>
     <w:lvl w:ilvl="3" w:tplc="0409000F" w:tentative="1">
@@ -1604,7 +1593,7 @@
       <w:lvlText w:val="%4."/>
       <w:lvlJc w:val="left"/>
       <w:pPr>
-        <w:ind w:left="2520" w:hanging="360"/>
+        <w:ind w:left="1800" w:hanging="360"/>
       </w:pPr>
     </w:lvl>
     <w:lvl w:ilvl="4" w:tplc="04090019" w:tentative="1">
@@ -1613,7 +1602,7 @@
       <w:lvlText w:val="%5."/>
       <w:lvlJc w:val="left"/>
       <w:pPr>
-        <w:ind w:left="3240" w:hanging="360"/>
+        <w:ind w:left="2520" w:hanging="360"/>
       </w:pPr>
     </w:lvl>
     <w:lvl w:ilvl="5" w:tplc="0409001B" w:tentative="1">
@@ -1622,7 +1611,7 @@
       <w:lvlText w:val="%6."/>
       <w:lvlJc w:val="right"/>
       <w:pPr>
-        <w:ind w:left="3960" w:hanging="180"/>
+        <w:ind w:left="3240" w:hanging="180"/>
       </w:pPr>
     </w:lvl>
     <w:lvl w:ilvl="6" w:tplc="0409000F" w:tentative="1">
@@ -1631,7 +1620,7 @@
       <w:lvlText w:val="%7."/>
       <w:lvlJc w:val="left"/>
       <w:pPr>
-        <w:ind w:left="4680" w:hanging="360"/>
+        <w:ind w:left="3960" w:hanging="360"/>
       </w:pPr>
     </w:lvl>
     <w:lvl w:ilvl="7" w:tplc="04090019" w:tentative="1">
@@ -1640,7 +1629,7 @@
       <w:lvlText w:val="%8."/>
       <w:lvlJc w:val="left"/>
       <w:pPr>
-        <w:ind w:left="5400" w:hanging="360"/>
+        <w:ind w:left="4680" w:hanging="360"/>
       </w:pPr>
     </w:lvl>
     <w:lvl w:ilvl="8" w:tplc="0409001B" w:tentative="1">
@@ -1649,7 +1638,7 @@
       <w:lvlText w:val="%9."/>
       <w:lvlJc w:val="right"/>
       <w:pPr>
-        <w:ind w:left="6120" w:hanging="180"/>
+        <w:ind w:left="5400" w:hanging="180"/>
       </w:pPr>
     </w:lvl>
   </w:abstractNum>
